--- a/CS-4414_Lin/p1-kernel/p1 exp6/p1 exp6a.docx
+++ b/CS-4414_Lin/p1-kernel/p1 exp6/p1 exp6a.docx
@@ -584,15 +584,7 @@
           <w:sz w:val="24"/>
           <w:szCs w:val="24"/>
         </w:rPr>
-        <w:t>0000</w:t>
-      </w:r>
-      <w:r>
-        <w:rPr>
-          <w:rFonts w:ascii="Times New Roman" w:hAnsi="Times New Roman" w:cs="Times New Roman"/>
-          <w:sz w:val="24"/>
-          <w:szCs w:val="24"/>
-        </w:rPr>
-        <w:t>0000</w:t>
+        <w:t>00000000</w:t>
       </w:r>
       <w:r>
         <w:rPr>
@@ -640,31 +632,7 @@
           <w:sz w:val="24"/>
           <w:szCs w:val="24"/>
         </w:rPr>
-        <w:t>00000000</w:t>
-      </w:r>
-      <w:r>
-        <w:rPr>
-          <w:rFonts w:ascii="Times New Roman" w:hAnsi="Times New Roman" w:cs="Times New Roman"/>
-          <w:sz w:val="24"/>
-          <w:szCs w:val="24"/>
-        </w:rPr>
-        <w:t>_</w:t>
-      </w:r>
-      <w:r>
-        <w:rPr>
-          <w:rFonts w:ascii="Times New Roman" w:hAnsi="Times New Roman" w:cs="Times New Roman"/>
-          <w:sz w:val="24"/>
-          <w:szCs w:val="24"/>
-        </w:rPr>
-        <w:t>00000000</w:t>
-      </w:r>
-      <w:r>
-        <w:rPr>
-          <w:rFonts w:ascii="Times New Roman" w:hAnsi="Times New Roman" w:cs="Times New Roman"/>
-          <w:sz w:val="24"/>
-          <w:szCs w:val="24"/>
-        </w:rPr>
-        <w:t xml:space="preserve"> and up to 0x0000ffff_fffffffff can be accessed by the user process. </w:t>
+        <w:t xml:space="preserve">00000000_00000000 and up to 0x0000ffff_fffffffff can be accessed by the user process. </w:t>
       </w:r>
     </w:p>
     <w:p>
@@ -1026,6 +994,8 @@
         <w:ind w:left="1440"/>
         <w:rPr>
           <w:rFonts w:ascii="Times New Roman" w:hAnsi="Times New Roman" w:cs="Times New Roman"/>
+          <w:b/>
+          <w:bCs/>
           <w:sz w:val="24"/>
           <w:szCs w:val="24"/>
         </w:rPr>
@@ -1093,104 +1063,74 @@
           <w:sz w:val="24"/>
           <w:szCs w:val="24"/>
         </w:rPr>
-        <w:t xml:space="preserve">In other words, absolute kernel addresses are fixed addresses in physical memory </w:t>
-      </w:r>
-      <w:r>
-        <w:rPr>
-          <w:rFonts w:ascii="Times New Roman" w:hAnsi="Times New Roman" w:cs="Times New Roman"/>
-          <w:sz w:val="24"/>
-          <w:szCs w:val="24"/>
-        </w:rPr>
-        <w:t xml:space="preserve">that typically start with </w:t>
-      </w:r>
-      <w:r>
-        <w:rPr>
-          <w:rFonts w:ascii="Times New Roman" w:hAnsi="Times New Roman" w:cs="Times New Roman"/>
-          <w:i/>
-          <w:iCs/>
-          <w:sz w:val="24"/>
-          <w:szCs w:val="24"/>
-        </w:rPr>
-        <w:t>0xffff</w:t>
-      </w:r>
-      <w:r>
-        <w:rPr>
-          <w:rFonts w:ascii="Times New Roman" w:hAnsi="Times New Roman" w:cs="Times New Roman"/>
-          <w:i/>
-          <w:iCs/>
-          <w:sz w:val="24"/>
-          <w:szCs w:val="24"/>
-        </w:rPr>
-        <w:t>…</w:t>
-      </w:r>
-      <w:r>
-        <w:rPr>
-          <w:rFonts w:ascii="Times New Roman" w:hAnsi="Times New Roman" w:cs="Times New Roman"/>
+        <w:t xml:space="preserve">In other words, absolute </w:t>
+      </w:r>
+      <w:r>
+        <w:rPr>
+          <w:rFonts w:ascii="Times New Roman" w:hAnsi="Times New Roman" w:cs="Times New Roman"/>
+          <w:sz w:val="24"/>
+          <w:szCs w:val="24"/>
+        </w:rPr>
+        <w:t>base kernel address starts at 0xffff0000_00000000 as hardcoded and defined in the header.</w:t>
+      </w:r>
+      <w:r>
+        <w:rPr>
+          <w:rFonts w:ascii="Times New Roman" w:hAnsi="Times New Roman" w:cs="Times New Roman"/>
+          <w:sz w:val="24"/>
+          <w:szCs w:val="24"/>
+        </w:rPr>
+        <w:t xml:space="preserve"> </w:t>
+      </w:r>
+      <w:r>
+        <w:rPr>
+          <w:rFonts w:ascii="Times New Roman" w:hAnsi="Times New Roman" w:cs="Times New Roman"/>
+          <w:sz w:val="24"/>
+          <w:szCs w:val="24"/>
+        </w:rPr>
+        <w:t xml:space="preserve">The linker will think that the image is going to be loaded at 0xffff0000_00000000 and the kernel will just offset from that base address to get the absolute kernel address of variables such as </w:t>
+      </w:r>
+      <w:proofErr w:type="spellStart"/>
+      <w:r>
+        <w:rPr>
+          <w:rFonts w:ascii="Times New Roman" w:hAnsi="Times New Roman" w:cs="Times New Roman"/>
+          <w:b/>
+          <w:bCs/>
+          <w:sz w:val="24"/>
+          <w:szCs w:val="24"/>
+        </w:rPr>
+        <w:t>bss_start</w:t>
+      </w:r>
+      <w:proofErr w:type="spellEnd"/>
+      <w:r>
+        <w:rPr>
+          <w:rFonts w:ascii="Times New Roman" w:hAnsi="Times New Roman" w:cs="Times New Roman"/>
+          <w:sz w:val="24"/>
+          <w:szCs w:val="24"/>
+        </w:rPr>
+        <w:t xml:space="preserve"> or functions such as </w:t>
+      </w:r>
+      <w:proofErr w:type="spellStart"/>
+      <w:r>
+        <w:rPr>
+          <w:rFonts w:ascii="Times New Roman" w:hAnsi="Times New Roman" w:cs="Times New Roman"/>
+          <w:b/>
+          <w:bCs/>
+          <w:sz w:val="24"/>
+          <w:szCs w:val="24"/>
+        </w:rPr>
+        <w:t>memzero</w:t>
+      </w:r>
+      <w:proofErr w:type="spellEnd"/>
+      <w:r>
+        <w:rPr>
+          <w:rFonts w:ascii="Times New Roman" w:hAnsi="Times New Roman" w:cs="Times New Roman"/>
+          <w:b/>
+          <w:bCs/>
           <w:sz w:val="24"/>
           <w:szCs w:val="24"/>
         </w:rPr>
         <w:t>.</w:t>
       </w:r>
-      <w:r>
-        <w:rPr>
-          <w:rFonts w:ascii="Times New Roman" w:hAnsi="Times New Roman" w:cs="Times New Roman"/>
-          <w:sz w:val="24"/>
-          <w:szCs w:val="24"/>
-        </w:rPr>
-        <w:t xml:space="preserve">The linker script specifies the base address of the image and the absolute kernel base addresses are hardcoded in the header where base addresses are defined. </w:t>
-      </w:r>
-      <w:r>
-        <w:rPr>
-          <w:rFonts w:ascii="Times New Roman" w:hAnsi="Times New Roman" w:cs="Times New Roman"/>
-          <w:sz w:val="24"/>
-          <w:szCs w:val="24"/>
-        </w:rPr>
-        <w:t xml:space="preserve">Since the absolute kernel addresses typically start with </w:t>
-      </w:r>
-      <w:r>
-        <w:rPr>
-          <w:rFonts w:ascii="Times New Roman" w:hAnsi="Times New Roman" w:cs="Times New Roman"/>
-          <w:i/>
-          <w:iCs/>
-          <w:sz w:val="24"/>
-          <w:szCs w:val="24"/>
-        </w:rPr>
-        <w:t>0xffff…</w:t>
-      </w:r>
-      <w:r>
-        <w:rPr>
-          <w:rFonts w:ascii="Times New Roman" w:hAnsi="Times New Roman" w:cs="Times New Roman"/>
-          <w:sz w:val="24"/>
-          <w:szCs w:val="24"/>
-        </w:rPr>
-        <w:t>,</w:t>
-      </w:r>
-      <w:r>
-        <w:rPr>
-          <w:rFonts w:ascii="Times New Roman" w:hAnsi="Times New Roman" w:cs="Times New Roman"/>
-          <w:sz w:val="24"/>
-          <w:szCs w:val="24"/>
-        </w:rPr>
-        <w:t xml:space="preserve"> this limits access to such variables and functions to only the kernel.</w:t>
-      </w:r>
-      <w:r>
-        <w:rPr>
-          <w:rFonts w:ascii="Times New Roman" w:hAnsi="Times New Roman" w:cs="Times New Roman"/>
-          <w:sz w:val="24"/>
-          <w:szCs w:val="24"/>
-        </w:rPr>
-        <w:t xml:space="preserve"> </w:t>
-      </w:r>
-    </w:p>
-    <w:p>
-      <w:pPr>
-        <w:pStyle w:val="ListParagraph"/>
-        <w:rPr>
-          <w:rFonts w:ascii="Times New Roman" w:hAnsi="Times New Roman" w:cs="Times New Roman"/>
-          <w:sz w:val="24"/>
-          <w:szCs w:val="24"/>
-        </w:rPr>
-      </w:pPr>
     </w:p>
     <w:p>
       <w:pPr>
@@ -4134,21 +4074,6 @@
 </file>
 
 <file path=customXml/item1.xml><?xml version="1.0" encoding="utf-8"?>
-<?mso-contentType ?>
-<FormTemplates xmlns="http://schemas.microsoft.com/sharepoint/v3/contenttype/forms">
-  <Display>DocumentLibraryForm</Display>
-  <Edit>DocumentLibraryForm</Edit>
-  <New>DocumentLibraryForm</New>
-</FormTemplates>
-</file>
-
-<file path=customXml/item2.xml><?xml version="1.0" encoding="utf-8"?>
-<p:properties xmlns:p="http://schemas.microsoft.com/office/2006/metadata/properties" xmlns:xsi="http://www.w3.org/2001/XMLSchema-instance" xmlns:pc="http://schemas.microsoft.com/office/infopath/2007/PartnerControls">
-  <documentManagement/>
-</p:properties>
-</file>
-
-<file path=customXml/item3.xml><?xml version="1.0" encoding="utf-8"?>
 <ct:contentTypeSchema xmlns:ct="http://schemas.microsoft.com/office/2006/metadata/contentType" xmlns:ma="http://schemas.microsoft.com/office/2006/metadata/properties/metaAttributes" ct:_="" ma:_="" ma:contentTypeName="Document" ma:contentTypeID="0x010100E32DFE953EA8874EAA7084E320242419" ma:contentTypeVersion="2" ma:contentTypeDescription="Create a new document." ma:contentTypeScope="" ma:versionID="082105d2278636c19b0de020c437fcb4">
   <xsd:schema xmlns:xsd="http://www.w3.org/2001/XMLSchema" xmlns:xs="http://www.w3.org/2001/XMLSchema" xmlns:p="http://schemas.microsoft.com/office/2006/metadata/properties" xmlns:ns2="a00f6cea-012a-40f0-8f49-b4dac745822f" targetNamespace="http://schemas.microsoft.com/office/2006/metadata/properties" ma:root="true" ma:fieldsID="a6512eb73ff111c14d9715b33fef9e9a" ns2:_="">
     <xsd:import namespace="a00f6cea-012a-40f0-8f49-b4dac745822f"/>
@@ -4280,24 +4205,22 @@
 </ct:contentTypeSchema>
 </file>
 
-<file path=customXml/itemProps1.xml><?xml version="1.0" encoding="utf-8"?>
-<ds:datastoreItem xmlns:ds="http://schemas.openxmlformats.org/officeDocument/2006/customXml" ds:itemID="{5D8C80FF-E1A7-43AF-8918-32C1BB941A78}">
-  <ds:schemaRefs>
-    <ds:schemaRef ds:uri="http://schemas.microsoft.com/sharepoint/v3/contenttype/forms"/>
-  </ds:schemaRefs>
-</ds:datastoreItem>
+<file path=customXml/item2.xml><?xml version="1.0" encoding="utf-8"?>
+<p:properties xmlns:p="http://schemas.microsoft.com/office/2006/metadata/properties" xmlns:xsi="http://www.w3.org/2001/XMLSchema-instance" xmlns:pc="http://schemas.microsoft.com/office/infopath/2007/PartnerControls">
+  <documentManagement/>
+</p:properties>
 </file>
 
-<file path=customXml/itemProps2.xml><?xml version="1.0" encoding="utf-8"?>
-<ds:datastoreItem xmlns:ds="http://schemas.openxmlformats.org/officeDocument/2006/customXml" ds:itemID="{6738A835-C104-4A2A-84A4-003863F63EBE}">
-  <ds:schemaRefs>
-    <ds:schemaRef ds:uri="http://schemas.microsoft.com/office/2006/metadata/properties"/>
-    <ds:schemaRef ds:uri="http://schemas.microsoft.com/office/infopath/2007/PartnerControls"/>
-  </ds:schemaRefs>
-</ds:datastoreItem>
+<file path=customXml/item3.xml><?xml version="1.0" encoding="utf-8"?>
+<?mso-contentType ?>
+<FormTemplates xmlns="http://schemas.microsoft.com/sharepoint/v3/contenttype/forms">
+  <Display>DocumentLibraryForm</Display>
+  <Edit>DocumentLibraryForm</Edit>
+  <New>DocumentLibraryForm</New>
+</FormTemplates>
 </file>
 
-<file path=customXml/itemProps3.xml><?xml version="1.0" encoding="utf-8"?>
+<file path=customXml/itemProps1.xml><?xml version="1.0" encoding="utf-8"?>
 <ds:datastoreItem xmlns:ds="http://schemas.openxmlformats.org/officeDocument/2006/customXml" ds:itemID="{E89EA147-3C8B-48B2-BEFE-70AF977FA54C}">
   <ds:schemaRefs>
     <ds:schemaRef ds:uri="http://schemas.microsoft.com/office/2006/metadata/contentType"/>
@@ -4313,4 +4236,21 @@
     <ds:schemaRef ds:uri="http://schemas.microsoft.com/internal/obd"/>
   </ds:schemaRefs>
 </ds:datastoreItem>
+</file>
+
+<file path=customXml/itemProps2.xml><?xml version="1.0" encoding="utf-8"?>
+<ds:datastoreItem xmlns:ds="http://schemas.openxmlformats.org/officeDocument/2006/customXml" ds:itemID="{6738A835-C104-4A2A-84A4-003863F63EBE}">
+  <ds:schemaRefs>
+    <ds:schemaRef ds:uri="http://schemas.microsoft.com/office/2006/metadata/properties"/>
+    <ds:schemaRef ds:uri="http://schemas.microsoft.com/office/infopath/2007/PartnerControls"/>
+  </ds:schemaRefs>
+</ds:datastoreItem>
+</file>
+
+<file path=customXml/itemProps3.xml><?xml version="1.0" encoding="utf-8"?>
+<ds:datastoreItem xmlns:ds="http://schemas.openxmlformats.org/officeDocument/2006/customXml" ds:itemID="{5D8C80FF-E1A7-43AF-8918-32C1BB941A78}">
+  <ds:schemaRefs>
+    <ds:schemaRef ds:uri="http://schemas.microsoft.com/sharepoint/v3/contenttype/forms"/>
+  </ds:schemaRefs>
+</ds:datastoreItem>
 </file>